--- a/Projekt_BazaDanych_Autor_HubertPałka.docx
+++ b/Projekt_BazaDanych_Autor_HubertPałka.docx
@@ -121,7 +121,13 @@
     </w:p>
     <w:p>
       <w:r>
-        <w:t>Huber Pałka</w:t>
+        <w:t>Huber</w:t>
+      </w:r>
+      <w:r>
+        <w:t>t</w:t>
+      </w:r>
+      <w:r>
+        <w:t xml:space="preserve"> Pałka</w:t>
       </w:r>
       <w:r>
         <w:br/>
@@ -188,7 +194,7 @@
           <w:r>
             <w:fldChar w:fldCharType="separate"/>
           </w:r>
-          <w:hyperlink w:anchor="_Toc188637731" w:history="1">
+          <w:hyperlink w:anchor="_Toc188787808" w:history="1">
             <w:r>
               <w:rPr>
                 <w:rStyle w:val="Hipercze"/>
@@ -232,7 +238,7 @@
                 <w:noProof/>
                 <w:webHidden/>
               </w:rPr>
-              <w:instrText xml:space="preserve"> PAGEREF _Toc188637731 \h </w:instrText>
+              <w:instrText xml:space="preserve"> PAGEREF _Toc188787808 \h </w:instrText>
             </w:r>
             <w:r>
               <w:rPr>
@@ -278,7 +284,7 @@
               <w:lang w:eastAsia="pl-PL"/>
             </w:rPr>
           </w:pPr>
-          <w:hyperlink w:anchor="_Toc188637732" w:history="1">
+          <w:hyperlink w:anchor="_Toc188787809" w:history="1">
             <w:r>
               <w:rPr>
                 <w:rStyle w:val="Hipercze"/>
@@ -322,7 +328,7 @@
                 <w:noProof/>
                 <w:webHidden/>
               </w:rPr>
-              <w:instrText xml:space="preserve"> PAGEREF _Toc188637732 \h </w:instrText>
+              <w:instrText xml:space="preserve"> PAGEREF _Toc188787809 \h </w:instrText>
             </w:r>
             <w:r>
               <w:rPr>
@@ -368,7 +374,7 @@
               <w:lang w:eastAsia="pl-PL"/>
             </w:rPr>
           </w:pPr>
-          <w:hyperlink w:anchor="_Toc188637733" w:history="1">
+          <w:hyperlink w:anchor="_Toc188787810" w:history="1">
             <w:r>
               <w:rPr>
                 <w:rStyle w:val="Hipercze"/>
@@ -412,7 +418,7 @@
                 <w:noProof/>
                 <w:webHidden/>
               </w:rPr>
-              <w:instrText xml:space="preserve"> PAGEREF _Toc188637733 \h </w:instrText>
+              <w:instrText xml:space="preserve"> PAGEREF _Toc188787810 \h </w:instrText>
             </w:r>
             <w:r>
               <w:rPr>
@@ -458,7 +464,7 @@
               <w:lang w:eastAsia="pl-PL"/>
             </w:rPr>
           </w:pPr>
-          <w:hyperlink w:anchor="_Toc188637734" w:history="1">
+          <w:hyperlink w:anchor="_Toc188787811" w:history="1">
             <w:r>
               <w:rPr>
                 <w:rStyle w:val="Hipercze"/>
@@ -502,7 +508,7 @@
                 <w:noProof/>
                 <w:webHidden/>
               </w:rPr>
-              <w:instrText xml:space="preserve"> PAGEREF _Toc188637734 \h </w:instrText>
+              <w:instrText xml:space="preserve"> PAGEREF _Toc188787811 \h </w:instrText>
             </w:r>
             <w:r>
               <w:rPr>
@@ -548,7 +554,7 @@
               <w:lang w:eastAsia="pl-PL"/>
             </w:rPr>
           </w:pPr>
-          <w:hyperlink w:anchor="_Toc188637735" w:history="1">
+          <w:hyperlink w:anchor="_Toc188787812" w:history="1">
             <w:r>
               <w:rPr>
                 <w:rStyle w:val="Hipercze"/>
@@ -592,7 +598,7 @@
                 <w:noProof/>
                 <w:webHidden/>
               </w:rPr>
-              <w:instrText xml:space="preserve"> PAGEREF _Toc188637735 \h </w:instrText>
+              <w:instrText xml:space="preserve"> PAGEREF _Toc188787812 \h </w:instrText>
             </w:r>
             <w:r>
               <w:rPr>
@@ -638,7 +644,7 @@
               <w:lang w:eastAsia="pl-PL"/>
             </w:rPr>
           </w:pPr>
-          <w:hyperlink w:anchor="_Toc188637736" w:history="1">
+          <w:hyperlink w:anchor="_Toc188787813" w:history="1">
             <w:r>
               <w:rPr>
                 <w:rStyle w:val="Hipercze"/>
@@ -682,7 +688,7 @@
                 <w:noProof/>
                 <w:webHidden/>
               </w:rPr>
-              <w:instrText xml:space="preserve"> PAGEREF _Toc188637736 \h </w:instrText>
+              <w:instrText xml:space="preserve"> PAGEREF _Toc188787813 \h </w:instrText>
             </w:r>
             <w:r>
               <w:rPr>
@@ -728,7 +734,7 @@
               <w:lang w:eastAsia="pl-PL"/>
             </w:rPr>
           </w:pPr>
-          <w:hyperlink w:anchor="_Toc188637737" w:history="1">
+          <w:hyperlink w:anchor="_Toc188787814" w:history="1">
             <w:r>
               <w:rPr>
                 <w:rStyle w:val="Hipercze"/>
@@ -772,7 +778,7 @@
                 <w:noProof/>
                 <w:webHidden/>
               </w:rPr>
-              <w:instrText xml:space="preserve"> PAGEREF _Toc188637737 \h </w:instrText>
+              <w:instrText xml:space="preserve"> PAGEREF _Toc188787814 \h </w:instrText>
             </w:r>
             <w:r>
               <w:rPr>
@@ -818,7 +824,7 @@
               <w:lang w:eastAsia="pl-PL"/>
             </w:rPr>
           </w:pPr>
-          <w:hyperlink w:anchor="_Toc188637738" w:history="1">
+          <w:hyperlink w:anchor="_Toc188787815" w:history="1">
             <w:r>
               <w:rPr>
                 <w:rStyle w:val="Hipercze"/>
@@ -862,7 +868,7 @@
                 <w:noProof/>
                 <w:webHidden/>
               </w:rPr>
-              <w:instrText xml:space="preserve"> PAGEREF _Toc188637738 \h </w:instrText>
+              <w:instrText xml:space="preserve"> PAGEREF _Toc188787815 \h </w:instrText>
             </w:r>
             <w:r>
               <w:rPr>
@@ -908,7 +914,7 @@
               <w:lang w:eastAsia="pl-PL"/>
             </w:rPr>
           </w:pPr>
-          <w:hyperlink w:anchor="_Toc188637739" w:history="1">
+          <w:hyperlink w:anchor="_Toc188787816" w:history="1">
             <w:r>
               <w:rPr>
                 <w:rStyle w:val="Hipercze"/>
@@ -952,7 +958,7 @@
                 <w:noProof/>
                 <w:webHidden/>
               </w:rPr>
-              <w:instrText xml:space="preserve"> PAGEREF _Toc188637739 \h </w:instrText>
+              <w:instrText xml:space="preserve"> PAGEREF _Toc188787816 \h </w:instrText>
             </w:r>
             <w:r>
               <w:rPr>
@@ -998,29 +1004,26 @@
               <w:lang w:eastAsia="pl-PL"/>
             </w:rPr>
           </w:pPr>
-          <w:hyperlink w:anchor="_Toc188637740" w:history="1">
+          <w:hyperlink w:anchor="_Toc188787817" w:history="1">
             <w:r>
               <w:rPr>
                 <w:rStyle w:val="Hipercze"/>
                 <w:noProof/>
               </w:rPr>
-              <w:t>10.</w:t>
-            </w:r>
-            <w:r>
-              <w:rPr>
-                <w:rFonts w:eastAsiaTheme="minorEastAsia"/>
-                <w:noProof/>
-                <w:sz w:val="24"/>
-                <w:szCs w:val="24"/>
-                <w:lang w:eastAsia="pl-PL"/>
-              </w:rPr>
-              <w:t xml:space="preserve">    </w:t>
+              <w:t>10</w:t>
             </w:r>
             <w:r>
               <w:rPr>
                 <w:rStyle w:val="Hipercze"/>
                 <w:noProof/>
               </w:rPr>
+              <w:t xml:space="preserve">.    </w:t>
+            </w:r>
+            <w:r>
+              <w:rPr>
+                <w:rStyle w:val="Hipercze"/>
+                <w:noProof/>
+              </w:rPr>
               <w:t>Krótka instrukcja obsługi programu</w:t>
             </w:r>
             <w:r>
@@ -1042,7 +1045,7 @@
                 <w:noProof/>
                 <w:webHidden/>
               </w:rPr>
-              <w:instrText xml:space="preserve"> PAGEREF _Toc188637740 \h </w:instrText>
+              <w:instrText xml:space="preserve"> PAGEREF _Toc188787817 \h </w:instrText>
             </w:r>
             <w:r>
               <w:rPr>
@@ -1088,7 +1091,7 @@
               <w:lang w:eastAsia="pl-PL"/>
             </w:rPr>
           </w:pPr>
-          <w:hyperlink w:anchor="_Toc188637741" w:history="1">
+          <w:hyperlink w:anchor="_Toc188787818" w:history="1">
             <w:r>
               <w:rPr>
                 <w:rStyle w:val="Hipercze"/>
@@ -1132,7 +1135,7 @@
                 <w:noProof/>
                 <w:webHidden/>
               </w:rPr>
-              <w:instrText xml:space="preserve"> PAGEREF _Toc188637741 \h </w:instrText>
+              <w:instrText xml:space="preserve"> PAGEREF _Toc188787818 \h </w:instrText>
             </w:r>
             <w:r>
               <w:rPr>
@@ -1178,7 +1181,7 @@
               <w:lang w:eastAsia="pl-PL"/>
             </w:rPr>
           </w:pPr>
-          <w:hyperlink w:anchor="_Toc188637742" w:history="1">
+          <w:hyperlink w:anchor="_Toc188787819" w:history="1">
             <w:r>
               <w:rPr>
                 <w:rStyle w:val="Hipercze"/>
@@ -1222,7 +1225,7 @@
                 <w:noProof/>
                 <w:webHidden/>
               </w:rPr>
-              <w:instrText xml:space="preserve"> PAGEREF _Toc188637742 \h </w:instrText>
+              <w:instrText xml:space="preserve"> PAGEREF _Toc188787819 \h </w:instrText>
             </w:r>
             <w:r>
               <w:rPr>
@@ -1285,7 +1288,7 @@
           <w:numId w:val="1"/>
         </w:numPr>
       </w:pPr>
-      <w:bookmarkStart w:id="0" w:name="_Toc188637731"/>
+      <w:bookmarkStart w:id="0" w:name="_Toc188787808"/>
       <w:r>
         <w:lastRenderedPageBreak/>
         <w:t>Wprowadzenie</w:t>
@@ -1324,7 +1327,7 @@
           <w:numId w:val="1"/>
         </w:numPr>
       </w:pPr>
-      <w:bookmarkStart w:id="1" w:name="_Toc188637732"/>
+      <w:bookmarkStart w:id="1" w:name="_Toc188787809"/>
       <w:r>
         <w:t>Funkcjonalność aplikacji</w:t>
       </w:r>
@@ -1422,7 +1425,7 @@
           <w:numId w:val="3"/>
         </w:numPr>
       </w:pPr>
-      <w:bookmarkStart w:id="2" w:name="_Toc188637733"/>
+      <w:bookmarkStart w:id="2" w:name="_Toc188787810"/>
       <w:r>
         <w:t>Opis realizacji</w:t>
       </w:r>
@@ -1521,7 +1524,7 @@
           <w:numId w:val="3"/>
         </w:numPr>
       </w:pPr>
-      <w:bookmarkStart w:id="3" w:name="_Toc188637734"/>
+      <w:bookmarkStart w:id="3" w:name="_Toc188787811"/>
       <w:r>
         <w:t>Analiza problemu</w:t>
       </w:r>
@@ -1623,7 +1626,7 @@
           <w:numId w:val="3"/>
         </w:numPr>
       </w:pPr>
-      <w:bookmarkStart w:id="4" w:name="_Toc188637735"/>
+      <w:bookmarkStart w:id="4" w:name="_Toc188787812"/>
       <w:r>
         <w:t>Diagramy UML</w:t>
       </w:r>
@@ -1646,6 +1649,9 @@
         <w:jc w:val="center"/>
       </w:pPr>
       <w:r>
+        <w:rPr>
+          <w:noProof/>
+        </w:rPr>
         <w:drawing>
           <wp:inline distT="0" distB="0" distL="0" distR="0" wp14:anchorId="39242FEC" wp14:editId="4534B77A">
             <wp:extent cx="4791744" cy="3734321"/>
@@ -1701,6 +1707,9 @@
         <w:jc w:val="center"/>
       </w:pPr>
       <w:r>
+        <w:rPr>
+          <w:noProof/>
+        </w:rPr>
         <w:drawing>
           <wp:inline distT="0" distB="0" distL="0" distR="0" wp14:anchorId="6D3BF1D3" wp14:editId="6E9087E3">
             <wp:extent cx="3378393" cy="3349117"/>
@@ -1757,6 +1766,9 @@
         <w:jc w:val="center"/>
       </w:pPr>
       <w:r>
+        <w:rPr>
+          <w:noProof/>
+        </w:rPr>
         <w:drawing>
           <wp:inline distT="0" distB="0" distL="0" distR="0" wp14:anchorId="386C6F8A" wp14:editId="69987383">
             <wp:extent cx="3693381" cy="2708968"/>
@@ -1812,6 +1824,9 @@
         <w:jc w:val="center"/>
       </w:pPr>
       <w:r>
+        <w:rPr>
+          <w:noProof/>
+        </w:rPr>
         <w:drawing>
           <wp:inline distT="0" distB="0" distL="0" distR="0" wp14:anchorId="3C07BE80" wp14:editId="1A7C0529">
             <wp:extent cx="3629130" cy="2641440"/>
@@ -1857,7 +1872,7 @@
           <w:numId w:val="3"/>
         </w:numPr>
       </w:pPr>
-      <w:bookmarkStart w:id="5" w:name="_Toc188637736"/>
+      <w:bookmarkStart w:id="5" w:name="_Toc188787813"/>
       <w:r>
         <w:t>Implementacja</w:t>
       </w:r>
@@ -2882,29 +2897,7 @@
           <w:sz w:val="16"/>
           <w:szCs w:val="16"/>
         </w:rPr>
-        <w:t xml:space="preserve">: %s, </w:t>
-      </w:r>
-      <w:proofErr w:type="spellStart"/>
-      <w:r>
-        <w:rPr>
-          <w:rFonts w:ascii="Courier New" w:hAnsi="Courier New" w:cs="Courier New"/>
-          <w:b/>
-          <w:bCs/>
-          <w:sz w:val="16"/>
-          <w:szCs w:val="16"/>
-        </w:rPr>
-        <w:t>Color</w:t>
-      </w:r>
-      <w:proofErr w:type="spellEnd"/>
-      <w:r>
-        <w:rPr>
-          <w:rFonts w:ascii="Courier New" w:hAnsi="Courier New" w:cs="Courier New"/>
-          <w:b/>
-          <w:bCs/>
-          <w:sz w:val="16"/>
-          <w:szCs w:val="16"/>
-        </w:rPr>
-        <w:t>: %s\n"),</w:t>
+        <w:t>: %s, Color: %s\n"),</w:t>
       </w:r>
     </w:p>
     <w:p>
@@ -3606,7 +3599,7 @@
           <w:numId w:val="3"/>
         </w:numPr>
       </w:pPr>
-      <w:bookmarkStart w:id="6" w:name="_Toc188637737"/>
+      <w:bookmarkStart w:id="6" w:name="_Toc188787814"/>
       <w:r>
         <w:t>Napotkane problemy</w:t>
       </w:r>
@@ -3645,7 +3638,7 @@
           <w:numId w:val="3"/>
         </w:numPr>
       </w:pPr>
-      <w:bookmarkStart w:id="7" w:name="_Toc188637738"/>
+      <w:bookmarkStart w:id="7" w:name="_Toc188787815"/>
       <w:r>
         <w:t>Testy</w:t>
       </w:r>
@@ -3680,6 +3673,9 @@
         <w:jc w:val="center"/>
       </w:pPr>
       <w:r>
+        <w:rPr>
+          <w:noProof/>
+        </w:rPr>
         <w:lastRenderedPageBreak/>
         <w:drawing>
           <wp:inline distT="0" distB="0" distL="0" distR="0" wp14:anchorId="65501F26" wp14:editId="57BED609">
@@ -3749,7 +3745,7 @@
           <w:numId w:val="3"/>
         </w:numPr>
       </w:pPr>
-      <w:bookmarkStart w:id="8" w:name="_Toc188637739"/>
+      <w:bookmarkStart w:id="8" w:name="_Toc188787816"/>
       <w:r>
         <w:t>Możliwości rozbudowy</w:t>
       </w:r>
@@ -3771,7 +3767,7 @@
           <w:numId w:val="3"/>
         </w:numPr>
       </w:pPr>
-      <w:bookmarkStart w:id="9" w:name="_Toc188637740"/>
+      <w:bookmarkStart w:id="9" w:name="_Toc188787817"/>
       <w:r>
         <w:t>Krótka instrukcja obsługi programu</w:t>
       </w:r>
@@ -3989,7 +3985,7 @@
           <w:numId w:val="3"/>
         </w:numPr>
       </w:pPr>
-      <w:bookmarkStart w:id="10" w:name="_Toc188637741"/>
+      <w:bookmarkStart w:id="10" w:name="_Toc188787818"/>
       <w:r>
         <w:t>Podsumowanie</w:t>
       </w:r>
@@ -4018,7 +4014,7 @@
           <w:numId w:val="3"/>
         </w:numPr>
       </w:pPr>
-      <w:bookmarkStart w:id="11" w:name="_Toc188637742"/>
+      <w:bookmarkStart w:id="11" w:name="_Toc188787819"/>
       <w:r>
         <w:t>Bibliografia</w:t>
       </w:r>
@@ -5887,6 +5883,7 @@
   <w:style w:type="character" w:default="1" w:styleId="Domylnaczcionkaakapitu">
     <w:name w:val="Default Paragraph Font"/>
     <w:uiPriority w:val="1"/>
+    <w:semiHidden/>
     <w:unhideWhenUsed/>
   </w:style>
   <w:style w:type="table" w:default="1" w:styleId="Standardowy">
